--- a/papers/questionpaper.docx
+++ b/papers/questionpaper.docx
@@ -10,7 +10,7 @@
         <w:rPr>
           <w:sz w:val="36"/>
         </w:rPr>
-        <w:t>aaa</w:t>
+        <w:t>LTI</w:t>
       </w:r>
     </w:p>
     <w:p>
@@ -33,13 +33,13 @@
         <w:jc w:val="left"/>
       </w:pPr>
       <w:r>
-        <w:t>1)what is 9+9?</w:t>
+        <w:t>1)aad</w:t>
         <w:br/>
-        <w:t>a)45</w:t>
+        <w:t>a)2</w:t>
         <w:br/>
-        <w:t>b)58</w:t>
+        <w:t>b)3</w:t>
         <w:br/>
-        <w:t>c)18</w:t>
+        <w:t>c)4</w:t>
         <w:br/>
         <w:t>d)5</w:t>
         <w:br/>
@@ -51,15 +51,15 @@
         <w:jc w:val="left"/>
       </w:pPr>
       <w:r>
-        <w:t>2)what is 5+5?</w:t>
+        <w:t>2)hhhhh</w:t>
         <w:br/>
-        <w:t>a)3</w:t>
+        <w:t>a)nnn</w:t>
         <w:br/>
-        <w:t>b)10</w:t>
+        <w:t>b)jj</w:t>
         <w:br/>
-        <w:t>c)4</w:t>
+        <w:t>c)ggg</w:t>
         <w:br/>
-        <w:t>d)10.0</w:t>
+        <w:t>d)iii</w:t>
         <w:br/>
         <w:br/>
       </w:r>
@@ -71,13 +71,13 @@
       <w:r>
         <w:t>3)what is 2+2?</w:t>
         <w:br/>
-        <w:t>a)4</w:t>
+        <w:t>a)2</w:t>
         <w:br/>
-        <w:t>b)4.0</w:t>
+        <w:t>b)2.0</w:t>
         <w:br/>
         <w:t>c)3</w:t>
         <w:br/>
-        <w:t>d)5</w:t>
+        <w:t>d)4</w:t>
         <w:br/>
         <w:br/>
       </w:r>
@@ -87,15 +87,33 @@
         <w:jc w:val="left"/>
       </w:pPr>
       <w:r>
-        <w:t>4)what is 6+6?</w:t>
+        <w:t>4)4+4</w:t>
         <w:br/>
-        <w:t>a)13</w:t>
+        <w:t>a)3</w:t>
         <w:br/>
-        <w:t>b)12</w:t>
+        <w:t>b)3</w:t>
         <w:br/>
-        <w:t>c)12.0</w:t>
+        <w:t>c)8</w:t>
         <w:br/>
-        <w:t>d)4</w:t>
+        <w:t>d)9</w:t>
+        <w:br/>
+        <w:br/>
+      </w:r>
+    </w:p>
+    <w:p>
+      <w:pPr>
+        <w:jc w:val="left"/>
+      </w:pPr>
+      <w:r>
+        <w:t>5)what is 3+5?</w:t>
+        <w:br/>
+        <w:t>a)8</w:t>
+        <w:br/>
+        <w:t>b)9</w:t>
+        <w:br/>
+        <w:t>c)4</w:t>
+        <w:br/>
+        <w:t>d)5</w:t>
         <w:br/>
         <w:br/>
       </w:r>
